--- a/FMS开发文档.docx
+++ b/FMS开发文档.docx
@@ -30,765 +30,663 @@
         </w:rPr>
         <w:t>Financial Management System</w:t>
       </w:r>
+    </w:p>
+    <w:p>
+      <w:pPr>
+        <w:rPr>
+          <w:rFonts w:hint="eastAsia"/>
+        </w:rPr>
+      </w:pPr>
+    </w:p>
+    <w:p>
+      <w:pPr>
+        <w:rPr>
+          <w:rFonts w:hint="eastAsia"/>
+        </w:rPr>
+      </w:pPr>
+      <w:r>
+        <w:rPr>
+          <w:rFonts w:hint="eastAsia"/>
+        </w:rPr>
+        <w:t xml:space="preserve"> 一、项目概述</w:t>
+      </w:r>
+    </w:p>
+    <w:p>
+      <w:pPr>
+        <w:rPr>
+          <w:rFonts w:hint="eastAsia"/>
+        </w:rPr>
+      </w:pPr>
+    </w:p>
+    <w:p>
+      <w:pPr>
+        <w:rPr>
+          <w:rFonts w:hint="eastAsia"/>
+        </w:rPr>
+      </w:pPr>
+      <w:r>
+        <w:rPr>
+          <w:rFonts w:hint="eastAsia"/>
+        </w:rPr>
+        <w:t>营收数据管理系统旨在为诊所或门店提供一个全流程的营收数据采集、管理与分析平台。系统分为三个子系统：客户端（WPF）、移动端（.NET MAUI）、服务端（ASP.NET Core），统一使用数据库作为数据中心，实现数据集中管理和多终端协作。</w:t>
+      </w:r>
+    </w:p>
+    <w:p>
+      <w:pPr>
+        <w:rPr>
+          <w:rFonts w:hint="eastAsia"/>
+        </w:rPr>
+      </w:pPr>
+    </w:p>
+    <w:p>
+      <w:pPr>
+        <w:rPr>
+          <w:rFonts w:hint="eastAsia"/>
+        </w:rPr>
+      </w:pPr>
+      <w:r>
+        <w:rPr>
+          <w:rFonts w:hint="eastAsia"/>
+        </w:rPr>
+        <w:t>---</w:t>
+      </w:r>
+    </w:p>
+    <w:p>
+      <w:pPr>
+        <w:rPr>
+          <w:rFonts w:hint="eastAsia"/>
+        </w:rPr>
+      </w:pPr>
+    </w:p>
+    <w:p>
+      <w:pPr>
+        <w:rPr>
+          <w:rFonts w:hint="eastAsia"/>
+        </w:rPr>
+      </w:pPr>
+      <w:r>
+        <w:rPr>
+          <w:rFonts w:hint="eastAsia"/>
+        </w:rPr>
+        <w:t xml:space="preserve"> 二、系统架构</w:t>
+      </w:r>
+    </w:p>
+    <w:p>
+      <w:pPr>
+        <w:rPr>
+          <w:rFonts w:hint="eastAsia"/>
+        </w:rPr>
+      </w:pPr>
+    </w:p>
+    <w:p>
+      <w:pPr>
+        <w:rPr>
+          <w:rFonts w:hint="eastAsia"/>
+        </w:rPr>
+      </w:pPr>
+      <w:r>
+        <w:rPr>
+          <w:rFonts w:hint="eastAsia"/>
+        </w:rPr>
+        <w:t xml:space="preserve"> 2.1 架构图</w:t>
+      </w:r>
+    </w:p>
+    <w:p>
+      <w:pPr>
+        <w:rPr>
+          <w:rFonts w:hint="eastAsia"/>
+        </w:rPr>
+      </w:pPr>
+    </w:p>
+    <w:p>
+      <w:pPr>
+        <w:rPr>
+          <w:rFonts w:hint="eastAsia"/>
+        </w:rPr>
+      </w:pPr>
+      <w:r>
+        <w:rPr>
+          <w:rFonts w:hint="eastAsia"/>
+        </w:rPr>
+        <w:t>```</w:t>
+      </w:r>
+    </w:p>
+    <w:p>
+      <w:pPr>
+        <w:rPr>
+          <w:rFonts w:hint="eastAsia"/>
+        </w:rPr>
+      </w:pPr>
+      <w:r>
+        <w:rPr>
+          <w:rFonts w:hint="eastAsia"/>
+        </w:rPr>
+        <w:t>[客户端 WPF] ⇄ [服务端 ASP.NET Core] ⇄ [数据库]</w:t>
+      </w:r>
+    </w:p>
+    <w:p>
+      <w:pPr>
+        <w:rPr>
+          <w:rFonts w:hint="eastAsia"/>
+        </w:rPr>
+      </w:pPr>
+      <w:r>
+        <w:rPr>
+          <w:rFonts w:hint="eastAsia"/>
+        </w:rPr>
+        <w:t xml:space="preserve">                               ⇅</w:t>
+      </w:r>
+    </w:p>
+    <w:p>
+      <w:pPr>
+        <w:rPr>
+          <w:rFonts w:hint="eastAsia"/>
+        </w:rPr>
+      </w:pPr>
+      <w:r>
+        <w:rPr>
+          <w:rFonts w:hint="eastAsia"/>
+        </w:rPr>
+        <w:t xml:space="preserve">                     [移动端 .NET MAUI]</w:t>
+      </w:r>
+    </w:p>
+    <w:p>
+      <w:pPr>
+        <w:rPr>
+          <w:rFonts w:hint="eastAsia"/>
+        </w:rPr>
+      </w:pPr>
+      <w:r>
+        <w:rPr>
+          <w:rFonts w:hint="eastAsia"/>
+        </w:rPr>
+        <w:t>```</w:t>
+      </w:r>
+    </w:p>
+    <w:p>
+      <w:pPr>
+        <w:rPr>
+          <w:rFonts w:hint="eastAsia"/>
+        </w:rPr>
+      </w:pPr>
+    </w:p>
+    <w:p>
+      <w:pPr>
+        <w:rPr>
+          <w:rFonts w:hint="eastAsia"/>
+        </w:rPr>
+      </w:pPr>
+      <w:r>
+        <w:rPr>
+          <w:rFonts w:hint="eastAsia"/>
+        </w:rPr>
+        <w:t xml:space="preserve"> 2.2 技术栈</w:t>
+      </w:r>
+    </w:p>
+    <w:p>
+      <w:pPr>
+        <w:rPr>
+          <w:rFonts w:hint="eastAsia"/>
+        </w:rPr>
+      </w:pPr>
+    </w:p>
+    <w:p>
+      <w:pPr>
+        <w:rPr>
+          <w:rFonts w:hint="eastAsia"/>
+        </w:rPr>
+      </w:pPr>
+      <w:r>
+        <w:rPr>
+          <w:rFonts w:hint="eastAsia"/>
+        </w:rPr>
+        <w:t>* 客户端：WPF (.NET 6/7)，使用 MVVM 模式</w:t>
+      </w:r>
+    </w:p>
+    <w:p>
+      <w:pPr>
+        <w:rPr>
+          <w:rFonts w:hint="eastAsia"/>
+        </w:rPr>
+      </w:pPr>
+      <w:r>
+        <w:rPr>
+          <w:rFonts w:hint="eastAsia"/>
+        </w:rPr>
+        <w:t>* 移动端：.NET MAUI</w:t>
+      </w:r>
+    </w:p>
+    <w:p>
+      <w:pPr>
+        <w:rPr>
+          <w:rFonts w:hint="eastAsia"/>
+        </w:rPr>
+      </w:pPr>
+      <w:r>
+        <w:rPr>
+          <w:rFonts w:hint="eastAsia"/>
+        </w:rPr>
+        <w:t>* 服务端：ASP.NET Core Web API，Entity Framework Core</w:t>
+      </w:r>
+    </w:p>
+    <w:p>
+      <w:pPr>
+        <w:rPr>
+          <w:rFonts w:hint="eastAsia"/>
+        </w:rPr>
+      </w:pPr>
+      <w:r>
+        <w:rPr>
+          <w:rFonts w:hint="eastAsia"/>
+        </w:rPr>
+        <w:t>* 数据库：PostgreSQL（可替换为 SQLite 用于小型部署）</w:t>
+      </w:r>
+    </w:p>
+    <w:p>
+      <w:pPr>
+        <w:rPr>
+          <w:rFonts w:hint="eastAsia"/>
+        </w:rPr>
+      </w:pPr>
+    </w:p>
+    <w:p>
+      <w:pPr>
+        <w:rPr>
+          <w:rFonts w:hint="eastAsia"/>
+        </w:rPr>
+      </w:pPr>
+      <w:r>
+        <w:rPr>
+          <w:rFonts w:hint="eastAsia"/>
+        </w:rPr>
+        <w:t>---</w:t>
+      </w:r>
+    </w:p>
+    <w:p>
+      <w:pPr>
+        <w:rPr>
+          <w:rFonts w:hint="eastAsia"/>
+        </w:rPr>
+      </w:pPr>
+    </w:p>
+    <w:p>
+      <w:pPr>
+        <w:rPr>
+          <w:rFonts w:hint="eastAsia"/>
+        </w:rPr>
+      </w:pPr>
+      <w:r>
+        <w:rPr>
+          <w:rFonts w:hint="eastAsia"/>
+        </w:rPr>
+        <w:t xml:space="preserve"> 三、功能模块设计</w:t>
+      </w:r>
+    </w:p>
+    <w:p>
+      <w:pPr>
+        <w:rPr>
+          <w:rFonts w:hint="eastAsia"/>
+        </w:rPr>
+      </w:pPr>
+    </w:p>
+    <w:p>
+      <w:pPr>
+        <w:rPr>
+          <w:rFonts w:hint="eastAsia"/>
+        </w:rPr>
+      </w:pPr>
+      <w:r>
+        <w:rPr>
+          <w:rFonts w:hint="eastAsia"/>
+        </w:rPr>
+        <w:t xml:space="preserve"> 3.1 客户端（WPF）</w:t>
+      </w:r>
+    </w:p>
+    <w:p>
+      <w:pPr>
+        <w:rPr>
+          <w:rFonts w:hint="eastAsia"/>
+        </w:rPr>
+      </w:pPr>
+    </w:p>
+    <w:p>
+      <w:pPr>
+        <w:rPr>
+          <w:rFonts w:hint="eastAsia"/>
+        </w:rPr>
+      </w:pPr>
+      <w:r>
+        <w:rPr>
+          <w:rFonts w:hint="eastAsia"/>
+        </w:rPr>
+        <w:t>* 用户登录</w:t>
+      </w:r>
+    </w:p>
+    <w:p>
+      <w:pPr>
+        <w:rPr>
+          <w:rFonts w:hint="eastAsia"/>
+        </w:rPr>
+      </w:pPr>
+      <w:r>
+        <w:rPr>
+          <w:rFonts w:hint="eastAsia"/>
+        </w:rPr>
+        <w:t>* 每日营业数据录入</w:t>
+      </w:r>
+    </w:p>
+    <w:p>
+      <w:pPr>
+        <w:rPr>
+          <w:rFonts w:hint="eastAsia"/>
+        </w:rPr>
+      </w:pPr>
+      <w:r>
+        <w:rPr>
+          <w:rFonts w:hint="eastAsia"/>
+        </w:rPr>
+        <w:t>* 支持 Excel 数据导入</w:t>
+      </w:r>
+    </w:p>
+    <w:p>
+      <w:pPr>
+        <w:rPr>
+          <w:rFonts w:hint="eastAsia"/>
+        </w:rPr>
+      </w:pPr>
+      <w:r>
+        <w:rPr>
+          <w:rFonts w:hint="eastAsia"/>
+        </w:rPr>
+        <w:t>* 数据校验与格式检查</w:t>
+      </w:r>
+    </w:p>
+    <w:p>
+      <w:pPr>
+        <w:rPr>
+          <w:rFonts w:hint="eastAsia"/>
+        </w:rPr>
+      </w:pPr>
+      <w:r>
+        <w:rPr>
+          <w:rFonts w:hint="eastAsia"/>
+        </w:rPr>
+        <w:t>* 数据上传至服务器</w:t>
+      </w:r>
+    </w:p>
+    <w:p>
+      <w:pPr>
+        <w:rPr>
+          <w:rFonts w:hint="eastAsia"/>
+        </w:rPr>
+      </w:pPr>
+    </w:p>
+    <w:p>
+      <w:pPr>
+        <w:rPr>
+          <w:rFonts w:hint="eastAsia"/>
+        </w:rPr>
+      </w:pPr>
+      <w:r>
+        <w:rPr>
+          <w:rFonts w:hint="eastAsia"/>
+        </w:rPr>
+        <w:t xml:space="preserve"> 3.2 移动端（MAUI）</w:t>
+      </w:r>
+    </w:p>
+    <w:p>
+      <w:pPr>
+        <w:rPr>
+          <w:rFonts w:hint="eastAsia"/>
+        </w:rPr>
+      </w:pPr>
+    </w:p>
+    <w:p>
+      <w:pPr>
+        <w:rPr>
+          <w:rFonts w:hint="eastAsia"/>
+        </w:rPr>
+      </w:pPr>
+      <w:r>
+        <w:rPr>
+          <w:rFonts w:hint="eastAsia"/>
+        </w:rPr>
+        <w:t>* 用户登录</w:t>
+      </w:r>
+    </w:p>
+    <w:p>
+      <w:pPr>
+        <w:rPr>
+          <w:rFonts w:hint="eastAsia"/>
+        </w:rPr>
+      </w:pPr>
+      <w:r>
+        <w:rPr>
+          <w:rFonts w:hint="eastAsia"/>
+        </w:rPr>
+        <w:t>* 营收数据查询（按月、日、医生、科室等维度）</w:t>
+      </w:r>
+    </w:p>
+    <w:p>
+      <w:pPr>
+        <w:rPr>
+          <w:rFonts w:hint="eastAsia"/>
+        </w:rPr>
+      </w:pPr>
+      <w:r>
+        <w:rPr>
+          <w:rFonts w:hint="eastAsia"/>
+        </w:rPr>
+        <w:t>* 数据图表可视化（折线图、柱状图、饼图）</w:t>
+      </w:r>
+    </w:p>
+    <w:p>
+      <w:pPr>
+        <w:rPr>
+          <w:rFonts w:hint="eastAsia"/>
+        </w:rPr>
+      </w:pPr>
+      <w:r>
+        <w:rPr>
+          <w:rFonts w:hint="eastAsia"/>
+        </w:rPr>
+        <w:t>* 离线缓存与网络异常处理</w:t>
+      </w:r>
+    </w:p>
+    <w:p>
+      <w:pPr>
+        <w:rPr>
+          <w:rFonts w:hint="eastAsia"/>
+        </w:rPr>
+      </w:pPr>
+    </w:p>
+    <w:p>
+      <w:pPr>
+        <w:rPr>
+          <w:rFonts w:hint="eastAsia"/>
+        </w:rPr>
+      </w:pPr>
+      <w:r>
+        <w:rPr>
+          <w:rFonts w:hint="eastAsia"/>
+        </w:rPr>
+        <w:t xml:space="preserve"> 3.3 服务端（ASP.NET Core）</w:t>
+      </w:r>
+    </w:p>
+    <w:p>
+      <w:pPr>
+        <w:rPr>
+          <w:rFonts w:hint="eastAsia"/>
+        </w:rPr>
+      </w:pPr>
+    </w:p>
+    <w:p>
+      <w:pPr>
+        <w:rPr>
+          <w:rFonts w:hint="eastAsia"/>
+        </w:rPr>
+      </w:pPr>
+      <w:r>
+        <w:rPr>
+          <w:rFonts w:hint="eastAsia"/>
+        </w:rPr>
+        <w:t>* 用户认证（JWT / Cookie）</w:t>
+      </w:r>
+    </w:p>
+    <w:p>
+      <w:pPr>
+        <w:rPr>
+          <w:rFonts w:hint="eastAsia"/>
+        </w:rPr>
+      </w:pPr>
+      <w:r>
+        <w:rPr>
+          <w:rFonts w:hint="eastAsia"/>
+        </w:rPr>
+        <w:t>* 接收客户端上传数据</w:t>
+      </w:r>
+    </w:p>
+    <w:p>
+      <w:pPr>
+        <w:rPr>
+          <w:rFonts w:hint="eastAsia"/>
+        </w:rPr>
+      </w:pPr>
+      <w:r>
+        <w:rPr>
+          <w:rFonts w:hint="eastAsia"/>
+        </w:rPr>
+        <w:t>* 存储并更新数据库</w:t>
+      </w:r>
+    </w:p>
+    <w:p>
+      <w:pPr>
+        <w:rPr>
+          <w:rFonts w:hint="eastAsia"/>
+        </w:rPr>
+      </w:pPr>
+      <w:r>
+        <w:rPr>
+          <w:rFonts w:hint="eastAsia"/>
+        </w:rPr>
+        <w:t>* 提供移动端查询接口（RESTful API）</w:t>
+      </w:r>
+    </w:p>
+    <w:p>
+      <w:pPr>
+        <w:rPr>
+          <w:rFonts w:hint="eastAsia"/>
+        </w:rPr>
+      </w:pPr>
+      <w:r>
+        <w:rPr>
+          <w:rFonts w:hint="eastAsia"/>
+        </w:rPr>
+        <w:t>* 管理后台（可选，查看日志、管理用户等）</w:t>
+      </w:r>
+    </w:p>
+    <w:p>
+      <w:pPr>
+        <w:rPr>
+          <w:rFonts w:hint="eastAsia"/>
+        </w:rPr>
+      </w:pPr>
+    </w:p>
+    <w:p>
+      <w:pPr>
+        <w:rPr>
+          <w:rFonts w:hint="eastAsia"/>
+        </w:rPr>
+      </w:pPr>
+      <w:r>
+        <w:rPr>
+          <w:rFonts w:hint="eastAsia"/>
+        </w:rPr>
+        <w:t>---</w:t>
+      </w:r>
+    </w:p>
+    <w:p>
+      <w:pPr>
+        <w:rPr>
+          <w:rFonts w:hint="eastAsia"/>
+        </w:rPr>
+      </w:pPr>
+    </w:p>
+    <w:p>
+      <w:pPr>
+        <w:rPr>
+          <w:rFonts w:hint="eastAsia"/>
+        </w:rPr>
+      </w:pPr>
+      <w:r>
+        <w:rPr>
+          <w:rFonts w:hint="eastAsia"/>
+        </w:rPr>
+        <w:t xml:space="preserve"> 四、数据库设计（简要）</w:t>
+      </w:r>
+    </w:p>
+    <w:p>
+      <w:pPr>
+        <w:rPr>
+          <w:rFonts w:hint="eastAsia"/>
+        </w:rPr>
+      </w:pPr>
+    </w:p>
+    <w:p>
+      <w:pPr>
+        <w:rPr>
+          <w:rFonts w:hint="eastAsia"/>
+        </w:rPr>
+      </w:pPr>
+      <w:r>
+        <w:rPr>
+          <w:rFonts w:hint="eastAsia"/>
+        </w:rPr>
+        <w:t xml:space="preserve"> 4.1 表结构</w:t>
+      </w:r>
+    </w:p>
+    <w:p>
+      <w:pPr>
+        <w:rPr>
+          <w:rFonts w:hint="eastAsia"/>
+        </w:rPr>
+      </w:pPr>
+    </w:p>
+    <w:p>
+      <w:pPr>
+        <w:rPr>
+          <w:rFonts w:hint="eastAsia"/>
+        </w:rPr>
+      </w:pPr>
+      <w:r>
+        <w:rPr>
+          <w:rFonts w:hint="eastAsia"/>
+        </w:rPr>
+        <w:t xml:space="preserve"> RevenueRecords（营业记录表）</w:t>
+      </w:r>
+    </w:p>
+    <w:p>
+      <w:pPr>
+        <w:rPr>
+          <w:rFonts w:hint="default" w:eastAsiaTheme="minorEastAsia"/>
+          <w:lang w:val="en-US" w:eastAsia="zh-CN"/>
+        </w:rPr>
+      </w:pPr>
+      <w:r>
+        <w:rPr>
+          <w:rFonts w:hint="eastAsia"/>
+          <w:lang w:val="en-US" w:eastAsia="zh-CN"/>
+        </w:rPr>
+        <w:t xml:space="preserve">见 </w:t>
+      </w:r>
       <w:bookmarkStart w:id="0" w:name="_GoBack"/>
       <w:bookmarkEnd w:id="0"/>
-    </w:p>
-    <w:p>
-      <w:pPr>
-        <w:rPr>
-          <w:rFonts w:hint="eastAsia"/>
-        </w:rPr>
-      </w:pPr>
-    </w:p>
-    <w:p>
-      <w:pPr>
-        <w:rPr>
-          <w:rFonts w:hint="eastAsia"/>
-        </w:rPr>
-      </w:pPr>
-      <w:r>
-        <w:rPr>
-          <w:rFonts w:hint="eastAsia"/>
-        </w:rPr>
-        <w:t xml:space="preserve"> 一、项目概述</w:t>
-      </w:r>
-    </w:p>
-    <w:p>
-      <w:pPr>
-        <w:rPr>
-          <w:rFonts w:hint="eastAsia"/>
-        </w:rPr>
-      </w:pPr>
-    </w:p>
-    <w:p>
-      <w:pPr>
-        <w:rPr>
-          <w:rFonts w:hint="eastAsia"/>
-        </w:rPr>
-      </w:pPr>
-      <w:r>
-        <w:rPr>
-          <w:rFonts w:hint="eastAsia"/>
-        </w:rPr>
-        <w:t>营收数据管理系统旨在为诊所或门店提供一个全流程的营收数据采集、管理与分析平台。系统分为三个子系统：客户端（WPF）、移动端（.NET MAUI）、服务端（ASP.NET Core），统一使用数据库作为数据中心，实现数据集中管理和多终端协作。</w:t>
-      </w:r>
-    </w:p>
-    <w:p>
-      <w:pPr>
-        <w:rPr>
-          <w:rFonts w:hint="eastAsia"/>
-        </w:rPr>
-      </w:pPr>
-    </w:p>
-    <w:p>
-      <w:pPr>
-        <w:rPr>
-          <w:rFonts w:hint="eastAsia"/>
-        </w:rPr>
-      </w:pPr>
-      <w:r>
-        <w:rPr>
-          <w:rFonts w:hint="eastAsia"/>
-        </w:rPr>
-        <w:t>---</w:t>
-      </w:r>
-    </w:p>
-    <w:p>
-      <w:pPr>
-        <w:rPr>
-          <w:rFonts w:hint="eastAsia"/>
-        </w:rPr>
-      </w:pPr>
-    </w:p>
-    <w:p>
-      <w:pPr>
-        <w:rPr>
-          <w:rFonts w:hint="eastAsia"/>
-        </w:rPr>
-      </w:pPr>
-      <w:r>
-        <w:rPr>
-          <w:rFonts w:hint="eastAsia"/>
-        </w:rPr>
-        <w:t xml:space="preserve"> 二、系统架构</w:t>
-      </w:r>
-    </w:p>
-    <w:p>
-      <w:pPr>
-        <w:rPr>
-          <w:rFonts w:hint="eastAsia"/>
-        </w:rPr>
-      </w:pPr>
-    </w:p>
-    <w:p>
-      <w:pPr>
-        <w:rPr>
-          <w:rFonts w:hint="eastAsia"/>
-        </w:rPr>
-      </w:pPr>
-      <w:r>
-        <w:rPr>
-          <w:rFonts w:hint="eastAsia"/>
-        </w:rPr>
-        <w:t xml:space="preserve"> 2.1 架构图</w:t>
-      </w:r>
-    </w:p>
-    <w:p>
-      <w:pPr>
-        <w:rPr>
-          <w:rFonts w:hint="eastAsia"/>
-        </w:rPr>
-      </w:pPr>
-    </w:p>
-    <w:p>
-      <w:pPr>
-        <w:rPr>
-          <w:rFonts w:hint="eastAsia"/>
-        </w:rPr>
-      </w:pPr>
-      <w:r>
-        <w:rPr>
-          <w:rFonts w:hint="eastAsia"/>
-        </w:rPr>
-        <w:t>```</w:t>
-      </w:r>
-    </w:p>
-    <w:p>
-      <w:pPr>
-        <w:rPr>
-          <w:rFonts w:hint="eastAsia"/>
-        </w:rPr>
-      </w:pPr>
-      <w:r>
-        <w:rPr>
-          <w:rFonts w:hint="eastAsia"/>
-        </w:rPr>
-        <w:t>[客户端 WPF] ⇄ [服务端 ASP.NET Core] ⇄ [数据库]</w:t>
-      </w:r>
-    </w:p>
-    <w:p>
-      <w:pPr>
-        <w:rPr>
-          <w:rFonts w:hint="eastAsia"/>
-        </w:rPr>
-      </w:pPr>
-      <w:r>
-        <w:rPr>
-          <w:rFonts w:hint="eastAsia"/>
-        </w:rPr>
-        <w:t xml:space="preserve">                               ⇅</w:t>
-      </w:r>
-    </w:p>
-    <w:p>
-      <w:pPr>
-        <w:rPr>
-          <w:rFonts w:hint="eastAsia"/>
-        </w:rPr>
-      </w:pPr>
-      <w:r>
-        <w:rPr>
-          <w:rFonts w:hint="eastAsia"/>
-        </w:rPr>
-        <w:t xml:space="preserve">                     [移动端 .NET MAUI]</w:t>
-      </w:r>
-    </w:p>
-    <w:p>
-      <w:pPr>
-        <w:rPr>
-          <w:rFonts w:hint="eastAsia"/>
-        </w:rPr>
-      </w:pPr>
-      <w:r>
-        <w:rPr>
-          <w:rFonts w:hint="eastAsia"/>
-        </w:rPr>
-        <w:t>```</w:t>
-      </w:r>
-    </w:p>
-    <w:p>
-      <w:pPr>
-        <w:rPr>
-          <w:rFonts w:hint="eastAsia"/>
-        </w:rPr>
-      </w:pPr>
-    </w:p>
-    <w:p>
-      <w:pPr>
-        <w:rPr>
-          <w:rFonts w:hint="eastAsia"/>
-        </w:rPr>
-      </w:pPr>
-      <w:r>
-        <w:rPr>
-          <w:rFonts w:hint="eastAsia"/>
-        </w:rPr>
-        <w:t xml:space="preserve"> 2.2 技术栈</w:t>
-      </w:r>
-    </w:p>
-    <w:p>
-      <w:pPr>
-        <w:rPr>
-          <w:rFonts w:hint="eastAsia"/>
-        </w:rPr>
-      </w:pPr>
-    </w:p>
-    <w:p>
-      <w:pPr>
-        <w:rPr>
-          <w:rFonts w:hint="eastAsia"/>
-        </w:rPr>
-      </w:pPr>
-      <w:r>
-        <w:rPr>
-          <w:rFonts w:hint="eastAsia"/>
-        </w:rPr>
-        <w:t>* 客户端：WPF (.NET 6/7)，使用 MVVM 模式</w:t>
-      </w:r>
-    </w:p>
-    <w:p>
-      <w:pPr>
-        <w:rPr>
-          <w:rFonts w:hint="eastAsia"/>
-        </w:rPr>
-      </w:pPr>
-      <w:r>
-        <w:rPr>
-          <w:rFonts w:hint="eastAsia"/>
-        </w:rPr>
-        <w:t>* 移动端：.NET MAUI</w:t>
-      </w:r>
-    </w:p>
-    <w:p>
-      <w:pPr>
-        <w:rPr>
-          <w:rFonts w:hint="eastAsia"/>
-        </w:rPr>
-      </w:pPr>
-      <w:r>
-        <w:rPr>
-          <w:rFonts w:hint="eastAsia"/>
-        </w:rPr>
-        <w:t>* 服务端：ASP.NET Core Web API，Entity Framework Core</w:t>
-      </w:r>
-    </w:p>
-    <w:p>
-      <w:pPr>
-        <w:rPr>
-          <w:rFonts w:hint="eastAsia"/>
-        </w:rPr>
-      </w:pPr>
-      <w:r>
-        <w:rPr>
-          <w:rFonts w:hint="eastAsia"/>
-        </w:rPr>
-        <w:t>* 数据库：PostgreSQL（可替换为 SQLite 用于小型部署）</w:t>
-      </w:r>
-    </w:p>
-    <w:p>
-      <w:pPr>
-        <w:rPr>
-          <w:rFonts w:hint="eastAsia"/>
-        </w:rPr>
-      </w:pPr>
-    </w:p>
-    <w:p>
-      <w:pPr>
-        <w:rPr>
-          <w:rFonts w:hint="eastAsia"/>
-        </w:rPr>
-      </w:pPr>
-      <w:r>
-        <w:rPr>
-          <w:rFonts w:hint="eastAsia"/>
-        </w:rPr>
-        <w:t>---</w:t>
-      </w:r>
-    </w:p>
-    <w:p>
-      <w:pPr>
-        <w:rPr>
-          <w:rFonts w:hint="eastAsia"/>
-        </w:rPr>
-      </w:pPr>
-    </w:p>
-    <w:p>
-      <w:pPr>
-        <w:rPr>
-          <w:rFonts w:hint="eastAsia"/>
-        </w:rPr>
-      </w:pPr>
-      <w:r>
-        <w:rPr>
-          <w:rFonts w:hint="eastAsia"/>
-        </w:rPr>
-        <w:t xml:space="preserve"> 三、功能模块设计</w:t>
-      </w:r>
-    </w:p>
-    <w:p>
-      <w:pPr>
-        <w:rPr>
-          <w:rFonts w:hint="eastAsia"/>
-        </w:rPr>
-      </w:pPr>
-    </w:p>
-    <w:p>
-      <w:pPr>
-        <w:rPr>
-          <w:rFonts w:hint="eastAsia"/>
-        </w:rPr>
-      </w:pPr>
-      <w:r>
-        <w:rPr>
-          <w:rFonts w:hint="eastAsia"/>
-        </w:rPr>
-        <w:t xml:space="preserve"> 3.1 客户端（WPF）</w:t>
-      </w:r>
-    </w:p>
-    <w:p>
-      <w:pPr>
-        <w:rPr>
-          <w:rFonts w:hint="eastAsia"/>
-        </w:rPr>
-      </w:pPr>
-    </w:p>
-    <w:p>
-      <w:pPr>
-        <w:rPr>
-          <w:rFonts w:hint="eastAsia"/>
-        </w:rPr>
-      </w:pPr>
-      <w:r>
-        <w:rPr>
-          <w:rFonts w:hint="eastAsia"/>
-        </w:rPr>
-        <w:t>* 用户登录</w:t>
-      </w:r>
-    </w:p>
-    <w:p>
-      <w:pPr>
-        <w:rPr>
-          <w:rFonts w:hint="eastAsia"/>
-        </w:rPr>
-      </w:pPr>
-      <w:r>
-        <w:rPr>
-          <w:rFonts w:hint="eastAsia"/>
-        </w:rPr>
-        <w:t>* 每日营业数据录入</w:t>
-      </w:r>
-    </w:p>
-    <w:p>
-      <w:pPr>
-        <w:rPr>
-          <w:rFonts w:hint="eastAsia"/>
-        </w:rPr>
-      </w:pPr>
-      <w:r>
-        <w:rPr>
-          <w:rFonts w:hint="eastAsia"/>
-        </w:rPr>
-        <w:t>* 支持 Excel 数据导入</w:t>
-      </w:r>
-    </w:p>
-    <w:p>
-      <w:pPr>
-        <w:rPr>
-          <w:rFonts w:hint="eastAsia"/>
-        </w:rPr>
-      </w:pPr>
-      <w:r>
-        <w:rPr>
-          <w:rFonts w:hint="eastAsia"/>
-        </w:rPr>
-        <w:t>* 数据校验与格式检查</w:t>
-      </w:r>
-    </w:p>
-    <w:p>
-      <w:pPr>
-        <w:rPr>
-          <w:rFonts w:hint="eastAsia"/>
-        </w:rPr>
-      </w:pPr>
-      <w:r>
-        <w:rPr>
-          <w:rFonts w:hint="eastAsia"/>
-        </w:rPr>
-        <w:t>* 数据上传至服务器</w:t>
-      </w:r>
-    </w:p>
-    <w:p>
-      <w:pPr>
-        <w:rPr>
-          <w:rFonts w:hint="eastAsia"/>
-        </w:rPr>
-      </w:pPr>
-    </w:p>
-    <w:p>
-      <w:pPr>
-        <w:rPr>
-          <w:rFonts w:hint="eastAsia"/>
-        </w:rPr>
-      </w:pPr>
-      <w:r>
-        <w:rPr>
-          <w:rFonts w:hint="eastAsia"/>
-        </w:rPr>
-        <w:t xml:space="preserve"> 3.2 移动端（MAUI）</w:t>
-      </w:r>
-    </w:p>
-    <w:p>
-      <w:pPr>
-        <w:rPr>
-          <w:rFonts w:hint="eastAsia"/>
-        </w:rPr>
-      </w:pPr>
-    </w:p>
-    <w:p>
-      <w:pPr>
-        <w:rPr>
-          <w:rFonts w:hint="eastAsia"/>
-        </w:rPr>
-      </w:pPr>
-      <w:r>
-        <w:rPr>
-          <w:rFonts w:hint="eastAsia"/>
-        </w:rPr>
-        <w:t>* 用户登录</w:t>
-      </w:r>
-    </w:p>
-    <w:p>
-      <w:pPr>
-        <w:rPr>
-          <w:rFonts w:hint="eastAsia"/>
-        </w:rPr>
-      </w:pPr>
-      <w:r>
-        <w:rPr>
-          <w:rFonts w:hint="eastAsia"/>
-        </w:rPr>
-        <w:t>* 营收数据查询（按月、日、医生、科室等维度）</w:t>
-      </w:r>
-    </w:p>
-    <w:p>
-      <w:pPr>
-        <w:rPr>
-          <w:rFonts w:hint="eastAsia"/>
-        </w:rPr>
-      </w:pPr>
-      <w:r>
-        <w:rPr>
-          <w:rFonts w:hint="eastAsia"/>
-        </w:rPr>
-        <w:t>* 数据图表可视化（折线图、柱状图、饼图）</w:t>
-      </w:r>
-    </w:p>
-    <w:p>
-      <w:pPr>
-        <w:rPr>
-          <w:rFonts w:hint="eastAsia"/>
-        </w:rPr>
-      </w:pPr>
-      <w:r>
-        <w:rPr>
-          <w:rFonts w:hint="eastAsia"/>
-        </w:rPr>
-        <w:t>* 离线缓存与网络异常处理</w:t>
-      </w:r>
-    </w:p>
-    <w:p>
-      <w:pPr>
-        <w:rPr>
-          <w:rFonts w:hint="eastAsia"/>
-        </w:rPr>
-      </w:pPr>
-    </w:p>
-    <w:p>
-      <w:pPr>
-        <w:rPr>
-          <w:rFonts w:hint="eastAsia"/>
-        </w:rPr>
-      </w:pPr>
-      <w:r>
-        <w:rPr>
-          <w:rFonts w:hint="eastAsia"/>
-        </w:rPr>
-        <w:t xml:space="preserve"> 3.3 服务端（ASP.NET Core）</w:t>
-      </w:r>
-    </w:p>
-    <w:p>
-      <w:pPr>
-        <w:rPr>
-          <w:rFonts w:hint="eastAsia"/>
-        </w:rPr>
-      </w:pPr>
-    </w:p>
-    <w:p>
-      <w:pPr>
-        <w:rPr>
-          <w:rFonts w:hint="eastAsia"/>
-        </w:rPr>
-      </w:pPr>
-      <w:r>
-        <w:rPr>
-          <w:rFonts w:hint="eastAsia"/>
-        </w:rPr>
-        <w:t>* 用户认证（JWT / Cookie）</w:t>
-      </w:r>
-    </w:p>
-    <w:p>
-      <w:pPr>
-        <w:rPr>
-          <w:rFonts w:hint="eastAsia"/>
-        </w:rPr>
-      </w:pPr>
-      <w:r>
-        <w:rPr>
-          <w:rFonts w:hint="eastAsia"/>
-        </w:rPr>
-        <w:t>* 接收客户端上传数据</w:t>
-      </w:r>
-    </w:p>
-    <w:p>
-      <w:pPr>
-        <w:rPr>
-          <w:rFonts w:hint="eastAsia"/>
-        </w:rPr>
-      </w:pPr>
-      <w:r>
-        <w:rPr>
-          <w:rFonts w:hint="eastAsia"/>
-        </w:rPr>
-        <w:t>* 存储并更新数据库</w:t>
-      </w:r>
-    </w:p>
-    <w:p>
-      <w:pPr>
-        <w:rPr>
-          <w:rFonts w:hint="eastAsia"/>
-        </w:rPr>
-      </w:pPr>
-      <w:r>
-        <w:rPr>
-          <w:rFonts w:hint="eastAsia"/>
-        </w:rPr>
-        <w:t>* 提供移动端查询接口（RESTful API）</w:t>
-      </w:r>
-    </w:p>
-    <w:p>
-      <w:pPr>
-        <w:rPr>
-          <w:rFonts w:hint="eastAsia"/>
-        </w:rPr>
-      </w:pPr>
-      <w:r>
-        <w:rPr>
-          <w:rFonts w:hint="eastAsia"/>
-        </w:rPr>
-        <w:t>* 管理后台（可选，查看日志、管理用户等）</w:t>
-      </w:r>
-    </w:p>
-    <w:p>
-      <w:pPr>
-        <w:rPr>
-          <w:rFonts w:hint="eastAsia"/>
-        </w:rPr>
-      </w:pPr>
-    </w:p>
-    <w:p>
-      <w:pPr>
-        <w:rPr>
-          <w:rFonts w:hint="eastAsia"/>
-        </w:rPr>
-      </w:pPr>
-      <w:r>
-        <w:rPr>
-          <w:rFonts w:hint="eastAsia"/>
-        </w:rPr>
-        <w:t>---</w:t>
-      </w:r>
-    </w:p>
-    <w:p>
-      <w:pPr>
-        <w:rPr>
-          <w:rFonts w:hint="eastAsia"/>
-        </w:rPr>
-      </w:pPr>
-    </w:p>
-    <w:p>
-      <w:pPr>
-        <w:rPr>
-          <w:rFonts w:hint="eastAsia"/>
-        </w:rPr>
-      </w:pPr>
-      <w:r>
-        <w:rPr>
-          <w:rFonts w:hint="eastAsia"/>
-        </w:rPr>
-        <w:t xml:space="preserve"> 四、数据库设计（简要）</w:t>
-      </w:r>
-    </w:p>
-    <w:p>
-      <w:pPr>
-        <w:rPr>
-          <w:rFonts w:hint="eastAsia"/>
-        </w:rPr>
-      </w:pPr>
-    </w:p>
-    <w:p>
-      <w:pPr>
-        <w:rPr>
-          <w:rFonts w:hint="eastAsia"/>
-        </w:rPr>
-      </w:pPr>
-      <w:r>
-        <w:rPr>
-          <w:rFonts w:hint="eastAsia"/>
-        </w:rPr>
-        <w:t xml:space="preserve"> 4.1 表结构</w:t>
-      </w:r>
-    </w:p>
-    <w:p>
-      <w:pPr>
-        <w:rPr>
-          <w:rFonts w:hint="eastAsia"/>
-        </w:rPr>
-      </w:pPr>
-    </w:p>
-    <w:p>
-      <w:pPr>
-        <w:rPr>
-          <w:rFonts w:hint="eastAsia"/>
-        </w:rPr>
-      </w:pPr>
-      <w:r>
-        <w:rPr>
-          <w:rFonts w:hint="eastAsia"/>
-        </w:rPr>
-        <w:t xml:space="preserve"> RevenueRecords（营业记录表）</w:t>
-      </w:r>
-    </w:p>
-    <w:p>
-      <w:pPr>
-        <w:rPr>
-          <w:rFonts w:hint="eastAsia"/>
-        </w:rPr>
-      </w:pPr>
-    </w:p>
-    <w:p>
-      <w:pPr>
-        <w:rPr>
-          <w:rFonts w:hint="eastAsia"/>
-        </w:rPr>
-      </w:pPr>
-      <w:r>
-        <w:rPr>
-          <w:rFonts w:hint="eastAsia"/>
-        </w:rPr>
-        <w:t>| 字段名        | 类型      | 说明           |</w:t>
-      </w:r>
-    </w:p>
-    <w:p>
-      <w:pPr>
-        <w:rPr>
-          <w:rFonts w:hint="eastAsia"/>
-        </w:rPr>
-      </w:pPr>
-      <w:r>
-        <w:rPr>
-          <w:rFonts w:hint="eastAsia"/>
-        </w:rPr>
-        <w:t>| ---------- | ------- | ------------ |</w:t>
-      </w:r>
-    </w:p>
-    <w:p>
-      <w:pPr>
-        <w:rPr>
-          <w:rFonts w:hint="eastAsia"/>
-        </w:rPr>
-      </w:pPr>
-      <w:r>
-        <w:rPr>
-          <w:rFonts w:hint="eastAsia"/>
-        </w:rPr>
-        <w:t>| Id         | Guid    | 主键           |</w:t>
-      </w:r>
-    </w:p>
-    <w:p>
-      <w:pPr>
-        <w:rPr>
-          <w:rFonts w:hint="eastAsia"/>
-        </w:rPr>
-      </w:pPr>
-      <w:r>
-        <w:rPr>
-          <w:rFonts w:hint="eastAsia"/>
-        </w:rPr>
-        <w:t>| Date       | Date    | 日期           |</w:t>
-      </w:r>
-    </w:p>
-    <w:p>
-      <w:pPr>
-        <w:rPr>
-          <w:rFonts w:hint="eastAsia"/>
-        </w:rPr>
-      </w:pPr>
-      <w:r>
-        <w:rPr>
-          <w:rFonts w:hint="eastAsia"/>
-        </w:rPr>
-        <w:t>| Doctor     | string  | 医生姓名         |</w:t>
-      </w:r>
-    </w:p>
-    <w:p>
-      <w:pPr>
-        <w:rPr>
-          <w:rFonts w:hint="eastAsia"/>
-        </w:rPr>
-      </w:pPr>
-      <w:r>
-        <w:rPr>
-          <w:rFonts w:hint="eastAsia"/>
-        </w:rPr>
-        <w:t>| Department | string  | 科室           |</w:t>
-      </w:r>
-    </w:p>
-    <w:p>
-      <w:pPr>
-        <w:rPr>
-          <w:rFonts w:hint="eastAsia"/>
-        </w:rPr>
-      </w:pPr>
-      <w:r>
-        <w:rPr>
-          <w:rFonts w:hint="eastAsia"/>
-        </w:rPr>
-        <w:t>| ItemType   | string  | 收费项目类型       |</w:t>
-      </w:r>
-    </w:p>
-    <w:p>
-      <w:pPr>
-        <w:rPr>
-          <w:rFonts w:hint="eastAsia"/>
-        </w:rPr>
-      </w:pPr>
-      <w:r>
-        <w:rPr>
-          <w:rFonts w:hint="eastAsia"/>
-        </w:rPr>
-        <w:t>| Amount     | decimal | 金额           |</w:t>
-      </w:r>
-    </w:p>
-    <w:p>
-      <w:pPr>
-        <w:rPr>
-          <w:rFonts w:hint="eastAsia"/>
-        </w:rPr>
-      </w:pPr>
-      <w:r>
-        <w:rPr>
-          <w:rFonts w:hint="eastAsia"/>
-        </w:rPr>
-        <w:t>| Source     | string  | 来源（WPF/MAUI） |</w:t>
+      <w:r>
+        <w:rPr>
+          <w:rFonts w:hint="eastAsia"/>
+          <w:lang w:val="en-US" w:eastAsia="zh-CN"/>
+        </w:rPr>
+        <w:t>数据库设计.xlsx</w:t>
       </w:r>
     </w:p>
     <w:p>
